--- a/output/formatted-paper/19-03-04-paper.docx
+++ b/output/formatted-paper/19-03-04-paper.docx
@@ -101,14 +101,27 @@
       <w:r>
         <w:t xml:space="preserve"> Sam Abbott, Bristol Medical School: Population Health Sciences, University of Bristol, Bristol BS8 2BN, UK; </w:t>
       </w:r>
-      <w:hyperlink r:id="rId7">
-        <w:r>
-          <w:rPr>
-            <w:rStyle w:val="Hyperlink"/>
-          </w:rPr>
-          <w:t>sam.abbott@bristol.ac.uk</w:t>
-        </w:r>
-      </w:hyperlink>
+      <w:r>
+        <w:fldChar w:fldCharType="begin"/>
+      </w:r>
+      <w:r>
+        <w:instrText xml:space="preserve"> HYPERLINK "mailto:sam.abbott@bristol.ac.uk" \h </w:instrText>
+      </w:r>
+      <w:r>
+        <w:fldChar w:fldCharType="separate"/>
+      </w:r>
+      <w:r>
+        <w:rPr>
+          <w:rStyle w:val="Hyperlink"/>
+        </w:rPr>
+        <w:t>sam.abbott@bristol.ac.uk</w:t>
+      </w:r>
+      <w:r>
+        <w:rPr>
+          <w:rStyle w:val="Hyperlink"/>
+        </w:rPr>
+        <w:fldChar w:fldCharType="end"/>
+      </w:r>
       <w:r>
         <w:t>; 01173310185</w:t>
       </w:r>
@@ -154,10 +167,11 @@
         <w:t xml:space="preserve"> </w:t>
       </w:r>
       <w:r>
-        <w:t>3189</w:t>
-      </w:r>
-      <w:bookmarkStart w:id="1" w:name="_GoBack"/>
-      <w:bookmarkEnd w:id="1"/>
+        <w:t>31</w:t>
+      </w:r>
+      <w:r>
+        <w:t xml:space="preserve">90 </w:t>
+      </w:r>
       <w:r>
         <w:t>(5000)</w:t>
       </w:r>
@@ -175,8 +189,8 @@
       <w:pPr>
         <w:pStyle w:val="Heading5"/>
       </w:pPr>
-      <w:bookmarkStart w:id="2" w:name="pagebreak-1"/>
-      <w:bookmarkEnd w:id="2"/>
+      <w:bookmarkStart w:id="1" w:name="pagebreak-1"/>
+      <w:bookmarkEnd w:id="1"/>
       <w:r>
         <w:lastRenderedPageBreak/>
         <w:t>PAGEBREAK</w:t>
@@ -353,8 +367,8 @@
       <w:pPr>
         <w:pStyle w:val="FirstParagraph"/>
       </w:pPr>
-      <w:bookmarkStart w:id="3" w:name="pagebreak-2"/>
-      <w:bookmarkEnd w:id="3"/>
+      <w:bookmarkStart w:id="2" w:name="pagebreak-2"/>
+      <w:bookmarkEnd w:id="2"/>
       <w:r>
         <w:rPr>
           <w:b/>
@@ -626,8 +640,8 @@
       <w:r>
         <w:t xml:space="preserve"> restricting the study population to those eligible for the BCG schools scheme (defined as UK born cases that were aged 14 or over in 2004) to assess the comparability of the BCG vaccinated and unvaccinated populations. </w:t>
       </w:r>
-      <w:bookmarkStart w:id="4" w:name="OLE_LINK1"/>
-      <w:bookmarkStart w:id="5" w:name="OLE_LINK2"/>
+      <w:bookmarkStart w:id="3" w:name="OLE_LINK1"/>
+      <w:bookmarkStart w:id="4" w:name="OLE_LINK2"/>
       <w:r>
         <w:t xml:space="preserve">To mitigate the impact of missing data we used multiple imputation, with the MICE package.[27] We imputed 50 data sets (for 20 iterations) using all outcome and explanatory variables included in the analysis as predictors along with Public Health England </w:t>
       </w:r>
@@ -639,8 +653,8 @@
       <w:r>
         <w:t>. The model results were pooled using the small sample method,[28] and effect sizes compared with those from the main analysis.</w:t>
       </w:r>
+      <w:bookmarkEnd w:id="3"/>
       <w:bookmarkEnd w:id="4"/>
-      <w:bookmarkEnd w:id="5"/>
     </w:p>
     <w:p>
       <w:pPr>
@@ -5237,9 +5251,9 @@
       <w:pPr>
         <w:pStyle w:val="BodyText"/>
         <w:sectPr>
-          <w:headerReference w:type="default" r:id="rId8"/>
-          <w:footerReference w:type="even" r:id="rId9"/>
-          <w:footerReference w:type="default" r:id="rId10"/>
+          <w:headerReference w:type="default" r:id="rId7"/>
+          <w:footerReference w:type="even" r:id="rId8"/>
+          <w:footerReference w:type="default" r:id="rId9"/>
           <w:pgSz w:w="12240" w:h="15840"/>
           <w:pgMar w:top="1440" w:right="1440" w:bottom="1440" w:left="1440" w:header="720" w:footer="720" w:gutter="0"/>
           <w:lnNumType w:countBy="1"/>
@@ -8687,8 +8701,8 @@
       <w:pPr>
         <w:pStyle w:val="BodyText"/>
       </w:pPr>
-      <w:bookmarkStart w:id="6" w:name="pagebreak-3"/>
-      <w:bookmarkEnd w:id="6"/>
+      <w:bookmarkStart w:id="5" w:name="pagebreak-3"/>
+      <w:bookmarkEnd w:id="5"/>
       <w:r>
         <w:rPr>
           <w:b/>
@@ -8827,33 +8841,25 @@
         <w:pStyle w:val="BodyText"/>
       </w:pPr>
       <w:r>
-        <w:t xml:space="preserve">Further work is required to determine whether years since vaccination and age at vaccination are associated with TB outcomes as this study was limited by low sample size, missing data for year of vaccination, and the relative rarity of some TB outcomes. However, due to the continuous collection of the surveillance data used in this analysis, this study could be repeated once additional data have been collected. If this study were to </w:t>
-      </w:r>
-      <w:proofErr w:type="gramStart"/>
-      <w:r>
-        <w:t>repeated</w:t>
-      </w:r>
-      <w:proofErr w:type="gramEnd"/>
-      <w:r>
-        <w:t xml:space="preserve"> with a larger sample size particular attention should be given to the functional form of any </w:t>
+        <w:t>Further work is required to determine whether years since vaccination and age at vaccination are associated with TB outcomes as this study was limited by low sample size, missing data for year of vaccination, and the relative rarity of some TB outcomes. However, due to the continuous collection of the surveillance data used in this analysis, this study could be repeated once additional data have been collected. If this study were to</w:t>
+      </w:r>
+      <w:r>
+        <w:t xml:space="preserve"> be </w:t>
+      </w:r>
+      <w:bookmarkStart w:id="6" w:name="_GoBack"/>
+      <w:bookmarkEnd w:id="6"/>
+      <w:r>
+        <w:t xml:space="preserve">repeated with a larger sample size particular attention should be given to the functional </w:t>
       </w:r>
       <w:r>
         <w:lastRenderedPageBreak/>
-        <w:t>decay in protection from negative TB outcomes. Additionally, a larger sample size would allow investigation of the associations identified between TB outcomes and BCG vaccination stratified by pulmonary, extrapulmonary, and disseminated TB disease</w:t>
-      </w:r>
-      <w:r>
-        <w:t>.</w:t>
+        <w:t>form of any decay in protection from negative TB outcomes. Additionally, a larger sample size would allow investigation of the associations identified between TB outcomes and BCG vaccination stratified by pulmonary, extrapulmonary, and disseminated TB disease.</w:t>
       </w:r>
       <w:r>
         <w:t xml:space="preserve"> </w:t>
       </w:r>
-      <w:proofErr w:type="gramStart"/>
-      <w:r>
-        <w:t>The</w:t>
-      </w:r>
-      <w:proofErr w:type="gramEnd"/>
-      <w:r>
-        <w:t xml:space="preserve"> results from this study require validation in independent datasets and the analysis should be reproducible in other low incidence countries that have similarly developed surveillance systems. If validated in low incidence countries, similar studies in medium to high incidence countries should be conducted because any effect would have a greater impact in these settings</w:t>
+      <w:r>
+        <w:t>The results from this study require validation in independent datasets and the analysis should be reproducible in other low incidence countries that have similarly developed surveillance systems. If validated in low incidence countries, similar studies in medium to high incidence countries should be conducted because any effect would have a greater impact in these settings</w:t>
       </w:r>
       <w:r>
         <w:t>.</w:t>
@@ -8863,14 +8869,12 @@
       <w:pPr>
         <w:pStyle w:val="BodyText"/>
       </w:pPr>
-      <w:proofErr w:type="spellStart"/>
       <w:r>
         <w:rPr>
           <w:b/>
         </w:rPr>
         <w:t>Acknowledgements</w:t>
       </w:r>
-      <w:proofErr w:type="spellEnd"/>
     </w:p>
     <w:p>
       <w:pPr>
@@ -8959,7 +8963,7 @@
       <w:r>
         <w:t xml:space="preserve">The code for the analysis contained in this paper can be found at: </w:t>
       </w:r>
-      <w:hyperlink r:id="rId11">
+      <w:hyperlink r:id="rId10">
         <w:r>
           <w:rPr>
             <w:rStyle w:val="Hyperlink"/>
@@ -9056,7 +9060,7 @@
       <w:r>
         <w:t xml:space="preserve"> Medicine 2011;8. doi:</w:t>
       </w:r>
-      <w:hyperlink r:id="rId12">
+      <w:hyperlink r:id="rId11">
         <w:r>
           <w:rPr>
             <w:rStyle w:val="Hyperlink"/>
@@ -9109,7 +9113,7 @@
       <w:r>
         <w:t>–80. doi:</w:t>
       </w:r>
-      <w:hyperlink r:id="rId13">
+      <w:hyperlink r:id="rId12">
         <w:r>
           <w:rPr>
             <w:rStyle w:val="Hyperlink"/>
@@ -9160,7 +9164,7 @@
       <w:r>
         <w:t>–64. doi:</w:t>
       </w:r>
-      <w:hyperlink r:id="rId14">
+      <w:hyperlink r:id="rId13">
         <w:r>
           <w:rPr>
             <w:rStyle w:val="Hyperlink"/>
@@ -9223,7 +9227,7 @@
       <w:r>
         <w:t>. doi:</w:t>
       </w:r>
-      <w:hyperlink r:id="rId15">
+      <w:hyperlink r:id="rId14">
         <w:r>
           <w:rPr>
             <w:rStyle w:val="Hyperlink"/>
@@ -9285,7 +9289,7 @@
       <w:r>
         <w:t>1001012. doi:</w:t>
       </w:r>
-      <w:hyperlink r:id="rId16">
+      <w:hyperlink r:id="rId15">
         <w:r>
           <w:rPr>
             <w:rStyle w:val="Hyperlink"/>
@@ -9330,7 +9334,7 @@
       <w:r>
         <w:t>–10. doi:</w:t>
       </w:r>
-      <w:hyperlink r:id="rId17">
+      <w:hyperlink r:id="rId16">
         <w:r>
           <w:rPr>
             <w:rStyle w:val="Hyperlink"/>
@@ -9359,7 +9363,7 @@
       <w:r>
         <w:t>–8. doi:</w:t>
       </w:r>
-      <w:hyperlink r:id="rId18">
+      <w:hyperlink r:id="rId17">
         <w:r>
           <w:rPr>
             <w:rStyle w:val="Hyperlink"/>
@@ -9396,7 +9400,7 @@
       <w:r>
         <w:t>–31. doi:</w:t>
       </w:r>
-      <w:hyperlink r:id="rId19">
+      <w:hyperlink r:id="rId18">
         <w:r>
           <w:rPr>
             <w:rStyle w:val="Hyperlink"/>
@@ -9457,7 +9461,7 @@
       <w:r>
         <w:t>–42. doi:</w:t>
       </w:r>
-      <w:hyperlink r:id="rId20">
+      <w:hyperlink r:id="rId19">
         <w:r>
           <w:rPr>
             <w:rStyle w:val="Hyperlink"/>
@@ -9502,7 +9506,7 @@
       <w:r>
         <w:t>–6. doi:</w:t>
       </w:r>
-      <w:hyperlink r:id="rId21">
+      <w:hyperlink r:id="rId20">
         <w:r>
           <w:rPr>
             <w:rStyle w:val="Hyperlink"/>
@@ -9559,7 +9563,7 @@
       <w:r>
         <w:t>–90. doi:</w:t>
       </w:r>
-      <w:hyperlink r:id="rId22">
+      <w:hyperlink r:id="rId21">
         <w:r>
           <w:rPr>
             <w:rStyle w:val="Hyperlink"/>
@@ -9618,7 +9622,7 @@
       <w:r>
         <w:t xml:space="preserve"> A, Chaplin K, Christensen H, et al. Association of BCG , DTP , and measles containing vaccines with childhood mortality : systematic review n.d. doi:</w:t>
       </w:r>
-      <w:hyperlink r:id="rId23">
+      <w:hyperlink r:id="rId22">
         <w:r>
           <w:rPr>
             <w:rStyle w:val="Hyperlink"/>
@@ -9671,7 +9675,7 @@
       <w:r>
         <w:t>–372, v–vi. doi:</w:t>
       </w:r>
-      <w:hyperlink r:id="rId24">
+      <w:hyperlink r:id="rId23">
         <w:r>
           <w:rPr>
             <w:rStyle w:val="Hyperlink"/>
@@ -9740,7 +9744,7 @@
       <w:r>
         <w:t>120. doi:</w:t>
       </w:r>
-      <w:hyperlink r:id="rId25">
+      <w:hyperlink r:id="rId24">
         <w:r>
           <w:rPr>
             <w:rStyle w:val="Hyperlink"/>
@@ -9809,7 +9813,7 @@
       <w:r>
         <w:t>–13. doi:</w:t>
       </w:r>
-      <w:hyperlink r:id="rId26">
+      <w:hyperlink r:id="rId25">
         <w:r>
           <w:rPr>
             <w:rStyle w:val="Hyperlink"/>
@@ -9838,7 +9842,7 @@
       <w:r>
         <w:t xml:space="preserve"> M, Jensen H, Poulsen A, Gustafson P, Weise C, et al. Tuberculin reaction, BCG scar, and lower female mortality. Epidemiology (Cambridge, Mass) 2006;17:562–8. doi:</w:t>
       </w:r>
-      <w:hyperlink r:id="rId27">
+      <w:hyperlink r:id="rId26">
         <w:r>
           <w:rPr>
             <w:rStyle w:val="Hyperlink"/>
@@ -9892,7 +9896,7 @@
       <w:r>
         <w:t>–84. doi:</w:t>
       </w:r>
-      <w:hyperlink r:id="rId28">
+      <w:hyperlink r:id="rId27">
         <w:r>
           <w:rPr>
             <w:rStyle w:val="Hyperlink"/>
@@ -9945,7 +9949,7 @@
       <w:r>
         <w:t>[22] Department of Communities and Local Government. The English Indices of Deprivation 2010. 2011. doi:</w:t>
       </w:r>
-      <w:hyperlink r:id="rId29">
+      <w:hyperlink r:id="rId28">
         <w:r>
           <w:rPr>
             <w:rStyle w:val="Hyperlink"/>
@@ -9974,7 +9978,7 @@
       <w:r>
         <w:t>–9. doi:</w:t>
       </w:r>
-      <w:hyperlink r:id="rId30">
+      <w:hyperlink r:id="rId29">
         <w:r>
           <w:rPr>
             <w:rStyle w:val="Hyperlink"/>
@@ -10019,7 +10023,7 @@
       <w:r>
         <w:t>–21. doi:</w:t>
       </w:r>
-      <w:hyperlink r:id="rId31">
+      <w:hyperlink r:id="rId30">
         <w:r>
           <w:rPr>
             <w:rStyle w:val="Hyperlink"/>
@@ -10117,7 +10121,7 @@
       <w:r>
         <w:t>–67. doi:</w:t>
       </w:r>
-      <w:hyperlink r:id="rId32">
+      <w:hyperlink r:id="rId31">
         <w:r>
           <w:rPr>
             <w:rStyle w:val="Hyperlink"/>
@@ -10154,7 +10158,7 @@
       <w:r>
         <w:t>–55. doi:</w:t>
       </w:r>
-      <w:hyperlink r:id="rId33">
+      <w:hyperlink r:id="rId32">
         <w:r>
           <w:rPr>
             <w:rStyle w:val="Hyperlink"/>
@@ -10213,7 +10217,7 @@
       <w:r>
         <w:t>4643. doi:</w:t>
       </w:r>
-      <w:hyperlink r:id="rId34">
+      <w:hyperlink r:id="rId33">
         <w:r>
           <w:rPr>
             <w:rStyle w:val="Hyperlink"/>
@@ -10288,7 +10292,7 @@
       <w:r>
         <w:t>5225. doi:</w:t>
       </w:r>
-      <w:hyperlink r:id="rId35">
+      <w:hyperlink r:id="rId34">
         <w:r>
           <w:rPr>
             <w:rStyle w:val="Hyperlink"/>
@@ -10331,7 +10335,7 @@
       <w:r>
         <w:t>–2015–310282. doi:</w:t>
       </w:r>
-      <w:hyperlink r:id="rId36">
+      <w:hyperlink r:id="rId35">
         <w:r>
           <w:rPr>
             <w:rStyle w:val="Hyperlink"/>

--- a/output/formatted-paper/19-03-04-paper.docx
+++ b/output/formatted-paper/19-03-04-paper.docx
@@ -101,27 +101,14 @@
       <w:r>
         <w:t xml:space="preserve"> Sam Abbott, Bristol Medical School: Population Health Sciences, University of Bristol, Bristol BS8 2BN, UK; </w:t>
       </w:r>
-      <w:r>
-        <w:fldChar w:fldCharType="begin"/>
-      </w:r>
-      <w:r>
-        <w:instrText xml:space="preserve"> HYPERLINK "mailto:sam.abbott@bristol.ac.uk" \h </w:instrText>
-      </w:r>
-      <w:r>
-        <w:fldChar w:fldCharType="separate"/>
-      </w:r>
-      <w:r>
-        <w:rPr>
-          <w:rStyle w:val="Hyperlink"/>
-        </w:rPr>
-        <w:t>sam.abbott@bristol.ac.uk</w:t>
-      </w:r>
-      <w:r>
-        <w:rPr>
-          <w:rStyle w:val="Hyperlink"/>
-        </w:rPr>
-        <w:fldChar w:fldCharType="end"/>
-      </w:r>
+      <w:hyperlink r:id="rId7">
+        <w:r>
+          <w:rPr>
+            <w:rStyle w:val="Hyperlink"/>
+          </w:rPr>
+          <w:t>sam.abbott@bristol.ac.uk</w:t>
+        </w:r>
+      </w:hyperlink>
       <w:r>
         <w:t>; 01173310185</w:t>
       </w:r>
@@ -392,7 +379,12 @@
         <w:pStyle w:val="BodyText"/>
       </w:pPr>
       <w:r>
-        <w:t>BCG’s primary mode of action is to directly prevent the development of active, symptomatic disease. Its efficacy in adults is context specific, with estimates ranging between 0% and 78%.[3] It has been shown to highly efficacious in England and there is some evidence that efficacy increases with distance from the equator.[7] Efficacy has been shown to be dependent on previous exposure, with unexposed individuals receiving the greatest benefit.[4] Unlike in adults, BCG has consistently been shown to be highly protective against TB and TB meningitis in children.[5,6] For this reason the majority of countries that use BCG vaccinate at birth.[7,8]</w:t>
+        <w:t>BCG’s primary mode of action is to directly prevent the development of active, symptomatic disease. Its efficacy in adults is context specific, with estimates ranging between 0% and 78%.[3] It has been shown to highly efficacious in England and there is some evidence that efficacy increases with distance from the equator.</w:t>
+      </w:r>
+      <w:bookmarkStart w:id="3" w:name="_GoBack"/>
+      <w:bookmarkEnd w:id="3"/>
+      <w:r>
+        <w:t xml:space="preserve"> Efficacy has been shown to be dependent on previous exposure, with unexposed individuals receiving the greatest benefit.[4] Unlike in adults, BCG has consistently been shown to be highly protective against TB and TB meningitis in children.[5,6] For this reason the majority of countries that use BCG vaccinate at birth.[7,8]</w:t>
       </w:r>
       <w:r>
         <w:rPr>
@@ -472,15 +464,7 @@
         <w:t xml:space="preserve"> of follow up</w:t>
       </w:r>
       <w:r>
-        <w:t xml:space="preserve"> starting from date of starting treatment. Where the treatment start date was not available the notification date was used if appropriate. The date of death was validated against Office for National Statistics (ONS) data. Those that were lost to follow up, or not evaluated were treated as missing. In cases with a known cause of death, death due to TB was defined as those that died from TB, or where TB had contributed to their death. This was assessed using the cases death certificates. TB cases who had recurrent episodes were identified in the dataset using their NHS number. Positive sputum smear status was given to cases that had a sputum sample shown to contain Acid-Fast Bacilli. A positive sputum smear status indicates that cases are more likely to be infectious. Cases were defined as having pulmonary TB if a positive sputum smear sample was recorded or if a positive culture was grown from a pulmonary laboratory specimen. People with laryngeal TB were defined as having pulmonary TB, and people with </w:t>
-      </w:r>
-      <w:proofErr w:type="spellStart"/>
-      <w:r>
-        <w:t>miliary</w:t>
-      </w:r>
-      <w:proofErr w:type="spellEnd"/>
-      <w:r>
-        <w:t xml:space="preserve"> TB were not excluded.</w:t>
+        <w:t xml:space="preserve"> starting from date of starting treatment. Where the treatment start date was not available the notification date was used if appropriate. The date of death was validated against Office for National Statistics (ONS) data. Those that were lost to follow up, or not evaluated were treated as missing. In cases with a known cause of death, death due to TB was defined as those that died from TB, or where TB had contributed to their death. This was assessed using the cases death certificates. TB cases who had recurrent episodes were identified in the dataset using their NHS number. Positive sputum smear status was given to cases that had a sputum sample shown to contain Acid-Fast Bacilli. A positive sputum smear status indicates that cases are more likely to be infectious. Cases were defined as having pulmonary TB if a positive sputum smear sample was recorded or if a positive culture was grown from a pulmonary laboratory specimen. People with laryngeal TB were defined as having pulmonary TB, and people with miliary TB were not excluded.</w:t>
       </w:r>
     </w:p>
     <w:p>
@@ -508,15 +492,7 @@
         <w:pStyle w:val="BodyText"/>
       </w:pPr>
       <w:r>
-        <w:t xml:space="preserve">BCG status was collected during the assessment of TB cases and then entered in the ETS. When available BCG vaccination records are used, although often these are not available and so patient </w:t>
-      </w:r>
-      <w:proofErr w:type="gramStart"/>
-      <w:r>
-        <w:t>recall</w:t>
-      </w:r>
-      <w:proofErr w:type="gramEnd"/>
-      <w:r>
-        <w:t xml:space="preserve"> or the presence of a scare is relied on. When cases are uncertain, and there is no evidence of a scar, no BCG status is given. Year of vaccination </w:t>
+        <w:t xml:space="preserve">BCG status was collected during the assessment of TB cases and then entered in the ETS. When available BCG vaccination records are used, although often these are not available and so patient recall or the presence of a scare is relied on. When cases are uncertain, and there is no evidence of a scar, no BCG status is given. Year of vaccination </w:t>
       </w:r>
       <w:r>
         <w:t>was</w:t>
@@ -528,15 +504,7 @@
         <w:t xml:space="preserve"> </w:t>
       </w:r>
       <w:r>
-        <w:t xml:space="preserve">Years since BCG vaccination was defined as year of notification minus year of vaccination and </w:t>
-      </w:r>
-      <w:proofErr w:type="spellStart"/>
-      <w:r>
-        <w:t>categorised</w:t>
-      </w:r>
-      <w:proofErr w:type="spellEnd"/>
-      <w:r>
-        <w:t xml:space="preserve"> into two groups (0 to 10 and 11+ years). This was based on: evidence that the average duration of BCG protection is 10-15 years;[15] increasing recall bias with time since vaccination, and any association between years since vaccination and TB outcomes may be non-linear.</w:t>
+        <w:t>Years since BCG vaccination was defined as year of notification minus year of vaccination and categorised into two groups (0 to 10 and 11+ years). This was based on: evidence that the average duration of BCG protection is 10-15 years;[15] increasing recall bias with time since vaccination, and any association between years since vaccination and TB outcomes may be non-linear.</w:t>
       </w:r>
       <w:r>
         <w:rPr>
@@ -602,23 +570,7 @@
         <w:pStyle w:val="BodyText"/>
       </w:pPr>
       <w:r>
-        <w:t xml:space="preserve">In the multivariable models, we adjusted for </w:t>
-      </w:r>
-      <w:proofErr w:type="gramStart"/>
-      <w:r>
-        <w:t>sex,[</w:t>
-      </w:r>
-      <w:proofErr w:type="gramEnd"/>
-      <w:r>
-        <w:t xml:space="preserve">18–20] age,[21] Index of Multiple Deprivation (2010) </w:t>
-      </w:r>
-      <w:proofErr w:type="spellStart"/>
-      <w:r>
-        <w:t>categorised</w:t>
-      </w:r>
-      <w:proofErr w:type="spellEnd"/>
-      <w:r>
-        <w:t xml:space="preserve"> into five groups for England (IMD rank),[22,23] </w:t>
+        <w:t xml:space="preserve">In the multivariable models, we adjusted for sex,[18–20] age,[21] Index of Multiple Deprivation (2010) categorised into five groups for England (IMD rank),[22,23] </w:t>
       </w:r>
       <w:r>
         <w:lastRenderedPageBreak/>
@@ -630,31 +582,15 @@
         <w:pStyle w:val="BodyText"/>
       </w:pPr>
       <w:r>
-        <w:t xml:space="preserve">We conducted sensitivity analyses to assess the robustness of the results, by dropping each confounding variable in turn and assessing the effect on the adjusted Odds Ratios (aORs) of the exposure variable. We repeated the analysis excluding duplicate recurrent </w:t>
-      </w:r>
-      <w:proofErr w:type="gramStart"/>
-      <w:r>
-        <w:t>cases, and</w:t>
-      </w:r>
-      <w:proofErr w:type="gramEnd"/>
-      <w:r>
-        <w:t xml:space="preserve"> restricting the study population to those eligible for the BCG schools scheme (defined as UK born cases that were aged 14 or over in 2004) to assess the comparability of the BCG vaccinated and unvaccinated populations. </w:t>
-      </w:r>
-      <w:bookmarkStart w:id="3" w:name="OLE_LINK1"/>
-      <w:bookmarkStart w:id="4" w:name="OLE_LINK2"/>
-      <w:r>
-        <w:t xml:space="preserve">To mitigate the impact of missing data we used multiple imputation, with the MICE package.[27] We imputed 50 data sets (for 20 iterations) using all outcome and explanatory variables included in the analysis as predictors along with Public Health England </w:t>
-      </w:r>
-      <w:proofErr w:type="spellStart"/>
-      <w:r>
-        <w:t>centre</w:t>
-      </w:r>
-      <w:proofErr w:type="spellEnd"/>
-      <w:r>
-        <w:t>. The model results were pooled using the small sample method,[28] and effect sizes compared with those from the main analysis.</w:t>
-      </w:r>
-      <w:bookmarkEnd w:id="3"/>
+        <w:t xml:space="preserve">We conducted sensitivity analyses to assess the robustness of the results, by dropping each confounding variable in turn and assessing the effect on the adjusted Odds Ratios (aORs) of the exposure variable. We repeated the analysis excluding duplicate recurrent cases, and restricting the study population to those eligible for the BCG schools scheme (defined as UK born cases that were aged 14 or over in 2004) to assess the comparability of the BCG vaccinated and unvaccinated populations. </w:t>
+      </w:r>
+      <w:bookmarkStart w:id="4" w:name="OLE_LINK1"/>
+      <w:bookmarkStart w:id="5" w:name="OLE_LINK2"/>
+      <w:r>
+        <w:t>To mitigate the impact of missing data we used multiple imputation, with the MICE package.[27] We imputed 50 data sets (for 20 iterations) using all outcome and explanatory variables included in the analysis as predictors along with Public Health England centre. The model results were pooled using the small sample method,[28] and effect sizes compared with those from the main analysis.</w:t>
+      </w:r>
       <w:bookmarkEnd w:id="4"/>
+      <w:bookmarkEnd w:id="5"/>
     </w:p>
     <w:p>
       <w:pPr>
@@ -2298,21 +2234,7 @@
               <w:rPr>
                 <w:b w:val="0"/>
               </w:rPr>
-              <w:t xml:space="preserve">{% all </w:t>
-            </w:r>
-            <w:proofErr w:type="gramStart"/>
-            <w:r>
-              <w:rPr>
-                <w:b w:val="0"/>
-              </w:rPr>
-              <w:t>cases}(</w:t>
-            </w:r>
-            <w:proofErr w:type="gramEnd"/>
-            <w:r>
-              <w:rPr>
-                <w:b w:val="0"/>
-              </w:rPr>
-              <w:t xml:space="preserve">% complete within vaccine status)[% </w:t>
+              <w:t xml:space="preserve">{% all cases}(% complete within vaccine status)[% </w:t>
             </w:r>
             <w:r>
               <w:rPr>
@@ -5026,21 +4948,7 @@
               <w:rPr>
                 <w:b w:val="0"/>
               </w:rPr>
-              <w:t xml:space="preserve">{% all </w:t>
-            </w:r>
-            <w:proofErr w:type="gramStart"/>
-            <w:r>
-              <w:rPr>
-                <w:b w:val="0"/>
-              </w:rPr>
-              <w:t>cases}(</w:t>
-            </w:r>
-            <w:proofErr w:type="gramEnd"/>
-            <w:r>
-              <w:rPr>
-                <w:b w:val="0"/>
-              </w:rPr>
-              <w:t xml:space="preserve">% complete within vaccine status)[% </w:t>
+              <w:t xml:space="preserve">{% all cases}(% complete within vaccine status)[% </w:t>
             </w:r>
             <w:r>
               <w:rPr>
@@ -5251,9 +5159,9 @@
       <w:pPr>
         <w:pStyle w:val="BodyText"/>
         <w:sectPr>
-          <w:headerReference w:type="default" r:id="rId7"/>
-          <w:footerReference w:type="even" r:id="rId8"/>
-          <w:footerReference w:type="default" r:id="rId9"/>
+          <w:headerReference w:type="default" r:id="rId8"/>
+          <w:footerReference w:type="even" r:id="rId9"/>
+          <w:footerReference w:type="default" r:id="rId10"/>
           <w:pgSz w:w="12240" w:h="15840"/>
           <w:pgMar w:top="1440" w:right="1440" w:bottom="1440" w:left="1440" w:header="720" w:footer="720" w:gutter="0"/>
           <w:lnNumType w:countBy="1"/>
@@ -8701,8 +8609,8 @@
       <w:pPr>
         <w:pStyle w:val="BodyText"/>
       </w:pPr>
-      <w:bookmarkStart w:id="5" w:name="pagebreak-3"/>
-      <w:bookmarkEnd w:id="5"/>
+      <w:bookmarkStart w:id="6" w:name="pagebreak-3"/>
+      <w:bookmarkEnd w:id="6"/>
       <w:r>
         <w:rPr>
           <w:b/>
@@ -8722,15 +8630,7 @@
         <w:t>6</w:t>
       </w:r>
       <w:r>
-        <w:t xml:space="preserve">). Restricting the analysis to only cases that were eligible for the BCG schools scheme reduced the sample size of the analysis (from an initial study size of 51645, of which 12832 were UK born, to 9943 cases that would have been eligible for the BCG </w:t>
-      </w:r>
-      <w:proofErr w:type="gramStart"/>
-      <w:r>
-        <w:t>schools</w:t>
-      </w:r>
-      <w:proofErr w:type="gramEnd"/>
-      <w:r>
-        <w:t xml:space="preserve"> scheme). With this reduced sample size, there was strong evidence in adjusted analyses of an association between BCG vaccination and reduced recurrent TB, and evidence of an association with decreased all-cause mortality (see online supplementary table S</w:t>
+        <w:t>). Restricting the analysis to only cases that were eligible for the BCG schools scheme reduced the sample size of the analysis (from an initial study size of 51645, of which 12832 were UK born, to 9943 cases that would have been eligible for the BCG schools scheme). With this reduced sample size, there was strong evidence in adjusted analyses of an association between BCG vaccination and reduced recurrent TB, and evidence of an association with decreased all-cause mortality (see online supplementary table S</w:t>
       </w:r>
       <w:r>
         <w:t>6</w:t>
@@ -8776,15 +8676,7 @@
       </w:r>
       <w:r>
         <w:lastRenderedPageBreak/>
-        <w:t xml:space="preserve">mitigated this potential source for bias by conducting a sensitivity analysis including only those eligible for the universal school age scheme, and whilst the strength of associations </w:t>
-      </w:r>
-      <w:proofErr w:type="gramStart"/>
-      <w:r>
-        <w:t>were</w:t>
-      </w:r>
-      <w:proofErr w:type="gramEnd"/>
-      <w:r>
-        <w:t xml:space="preserve"> attenuated there remained some evidence of improved outcomes. Sensitivity analysis excluding recurrent cases indicated their inclusion may have biased our results towards the null.</w:t>
+        <w:t>mitigated this potential source for bias by conducting a sensitivity analysis including only those eligible for the universal school age scheme, and whilst the strength of associations were attenuated there remained some evidence of improved outcomes. Sensitivity analysis excluding recurrent cases indicated their inclusion may have biased our results towards the null.</w:t>
       </w:r>
     </w:p>
     <w:p>
@@ -8807,15 +8699,7 @@
         <w:pStyle w:val="BodyText"/>
       </w:pPr>
       <w:r>
-        <w:t>Little work has been done to assess the overall effect of BCG on outcomes for active TB cases although the possible non-specific effects of BCG are an area of active research.[14,30,31] Whilst multiple studies have investigated BCG’s association with all-cause mortality, it has been difficult to assess whether the association continues beyond the first year of life.[31] The effect size of the association we identified between BCG and all-cause mortality in active TB cases was comparable to that found in a Danish case-cohort study in the general population (</w:t>
-      </w:r>
-      <w:proofErr w:type="spellStart"/>
-      <w:r>
-        <w:t>aHR</w:t>
-      </w:r>
-      <w:proofErr w:type="spellEnd"/>
-      <w:r>
-        <w:t>: 0.58 (95% CI 0.39 to 0.85).[16] A recent systematic review also found that BCG vaccination was associated with reduced all-cause mortality in neonates, with an average relative risk of 0.70 (95% CI 0.49 to 1.01) from five clinical trials and 0.47 (95% CI 0.32 to 0.69) from nine observational studies at high risk of bias.[14] We found some weak evidence that BCG vaccination was associated with reduced deaths due to TB (in those who died), although our point estimate had large confidence intervals. Several meta-analyses have found evidence supporting this association,[6,15] with one meta-analysis estimating a 71% (RR: 0.29 95% CI 0.16 to 0.53) reduction in deaths due to TB in individuals vaccinated with BCG.[6] The meta-analysis performed by Abubakar et al. also found consistent evidence for this association</w:t>
+        <w:t>Little work has been done to assess the overall effect of BCG on outcomes for active TB cases although the possible non-specific effects of BCG are an area of active research.[14,30,31] Whilst multiple studies have investigated BCG’s association with all-cause mortality, it has been difficult to assess whether the association continues beyond the first year of life.[31] The effect size of the association we identified between BCG and all-cause mortality in active TB cases was comparable to that found in a Danish case-cohort study in the general population (aHR: 0.58 (95% CI 0.39 to 0.85).[16] A recent systematic review also found that BCG vaccination was associated with reduced all-cause mortality in neonates, with an average relative risk of 0.70 (95% CI 0.49 to 1.01) from five clinical trials and 0.47 (95% CI 0.32 to 0.69) from nine observational studies at high risk of bias.[14] We found some weak evidence that BCG vaccination was associated with reduced deaths due to TB (in those who died), although our point estimate had large confidence intervals. Several meta-analyses have found evidence supporting this association,[6,15] with one meta-analysis estimating a 71% (RR: 0.29 95% CI 0.16 to 0.53) reduction in deaths due to TB in individuals vaccinated with BCG.[6] The meta-analysis performed by Abubakar et al. also found consistent evidence for this association</w:t>
       </w:r>
       <w:r>
         <w:t>, with a Rate Ratio of 0.22 (95% CI 0.15 to 0.33)</w:t>
@@ -8846,8 +8730,6 @@
       <w:r>
         <w:t xml:space="preserve"> be </w:t>
       </w:r>
-      <w:bookmarkStart w:id="6" w:name="_GoBack"/>
-      <w:bookmarkEnd w:id="6"/>
       <w:r>
         <w:t xml:space="preserve">repeated with a larger sample size particular attention should be given to the functional </w:t>
       </w:r>
@@ -8963,7 +8845,7 @@
       <w:r>
         <w:t xml:space="preserve">The code for the analysis contained in this paper can be found at: </w:t>
       </w:r>
-      <w:hyperlink r:id="rId10">
+      <w:hyperlink r:id="rId11">
         <w:r>
           <w:rPr>
             <w:rStyle w:val="Hyperlink"/>
@@ -9008,15 +8890,7 @@
       <w:bookmarkStart w:id="9" w:name="ref-The2004"/>
       <w:bookmarkStart w:id="10" w:name="refs"/>
       <w:r>
-        <w:t xml:space="preserve">[1] The World Health Organization. BCG Vaccine. Weekly Epidemiological Record </w:t>
-      </w:r>
-      <w:proofErr w:type="gramStart"/>
-      <w:r>
-        <w:t>2004;79:27</w:t>
-      </w:r>
-      <w:proofErr w:type="gramEnd"/>
-      <w:r>
-        <w:t>–48.</w:t>
+        <w:t>[1] The World Health Organization. BCG Vaccine. Weekly Epidemiological Record 2004;79:27–48.</w:t>
       </w:r>
     </w:p>
     <w:p>
@@ -9026,41 +8900,9 @@
       <w:bookmarkStart w:id="11" w:name="ref-Zwerling2011a"/>
       <w:bookmarkEnd w:id="9"/>
       <w:r>
-        <w:t xml:space="preserve">[2] </w:t>
-      </w:r>
-      <w:proofErr w:type="spellStart"/>
-      <w:r>
-        <w:t>Zwerling</w:t>
-      </w:r>
-      <w:proofErr w:type="spellEnd"/>
-      <w:r>
-        <w:t xml:space="preserve"> A, Behr MA, </w:t>
-      </w:r>
-      <w:proofErr w:type="spellStart"/>
-      <w:r>
-        <w:t>Verma</w:t>
-      </w:r>
-      <w:proofErr w:type="spellEnd"/>
-      <w:r>
-        <w:t xml:space="preserve"> A, Brewer TF, Menzies D, </w:t>
-      </w:r>
-      <w:proofErr w:type="spellStart"/>
-      <w:r>
-        <w:t>Pai</w:t>
-      </w:r>
-      <w:proofErr w:type="spellEnd"/>
-      <w:r>
-        <w:t xml:space="preserve"> M. The BCG world atlas: A database of global BCG vaccination policies and practices. </w:t>
-      </w:r>
-      <w:proofErr w:type="spellStart"/>
-      <w:r>
-        <w:t>PLoS</w:t>
-      </w:r>
-      <w:proofErr w:type="spellEnd"/>
-      <w:r>
-        <w:t xml:space="preserve"> Medicine 2011;8. doi:</w:t>
-      </w:r>
-      <w:hyperlink r:id="rId11">
+        <w:t>[2] Zwerling A, Behr MA, Verma A, Brewer TF, Menzies D, Pai M. The BCG world atlas: A database of global BCG vaccination policies and practices. PLoS Medicine 2011;8. doi:</w:t>
+      </w:r>
+      <w:hyperlink r:id="rId12">
         <w:r>
           <w:rPr>
             <w:rStyle w:val="Hyperlink"/>
@@ -9079,60 +8921,14 @@
       <w:bookmarkStart w:id="12" w:name="ref-Mangtani2014a"/>
       <w:bookmarkEnd w:id="11"/>
       <w:r>
-        <w:t xml:space="preserve">[3] </w:t>
-      </w:r>
-      <w:proofErr w:type="spellStart"/>
-      <w:r>
-        <w:t>Mangtani</w:t>
-      </w:r>
-      <w:proofErr w:type="spellEnd"/>
-      <w:r>
-        <w:t xml:space="preserve"> P, Abubakar I, </w:t>
-      </w:r>
-      <w:proofErr w:type="spellStart"/>
-      <w:r>
-        <w:t>Ariti</w:t>
-      </w:r>
-      <w:proofErr w:type="spellEnd"/>
-      <w:r>
-        <w:t xml:space="preserve"> C, Beynon R, </w:t>
-      </w:r>
-      <w:proofErr w:type="spellStart"/>
-      <w:r>
-        <w:t>Pimpin</w:t>
-      </w:r>
-      <w:proofErr w:type="spellEnd"/>
-      <w:r>
-        <w:t xml:space="preserve"> L, Fine PEM, et al. Protection by BCG Vaccine Against Tuberculosis: A Systematic Review of Randomized Controlled Trials. Clinical Infectious Diseases </w:t>
-      </w:r>
-      <w:proofErr w:type="gramStart"/>
-      <w:r>
-        <w:t>2014;58:470</w:t>
-      </w:r>
-      <w:proofErr w:type="gramEnd"/>
-      <w:r>
-        <w:t>–80. doi:</w:t>
-      </w:r>
-      <w:hyperlink r:id="rId12">
+        <w:t>[3] Mangtani P, Abubakar I, Ariti C, Beynon R, Pimpin L, Fine PEM, et al. Protection by BCG Vaccine Against Tuberculosis: A Systematic Review of Randomized Controlled Trials. Clinical Infectious Diseases 2014;58:470–80. doi:</w:t>
+      </w:r>
+      <w:hyperlink r:id="rId13">
         <w:r>
           <w:rPr>
             <w:rStyle w:val="Hyperlink"/>
           </w:rPr>
-          <w:t>10.1093/</w:t>
-        </w:r>
-        <w:proofErr w:type="spellStart"/>
-        <w:r>
-          <w:rPr>
-            <w:rStyle w:val="Hyperlink"/>
-          </w:rPr>
-          <w:t>cid</w:t>
-        </w:r>
-        <w:proofErr w:type="spellEnd"/>
-        <w:r>
-          <w:rPr>
-            <w:rStyle w:val="Hyperlink"/>
-          </w:rPr>
-          <w:t>/cit790</w:t>
+          <w:t>10.1093/cid/cit790</w:t>
         </w:r>
       </w:hyperlink>
       <w:r>
@@ -9146,25 +8942,9 @@
       <w:bookmarkStart w:id="13" w:name="ref-Barreto2014a"/>
       <w:bookmarkEnd w:id="12"/>
       <w:r>
-        <w:t xml:space="preserve">[4] Barreto ML, Pilger D, Pereira SM, </w:t>
-      </w:r>
-      <w:proofErr w:type="spellStart"/>
-      <w:r>
-        <w:t>Genser</w:t>
-      </w:r>
-      <w:proofErr w:type="spellEnd"/>
-      <w:r>
-        <w:t xml:space="preserve"> B, Cruz AA, Cunha SS, et al. Causes of variation in BCG vaccine efficacy: Examining evidence from the BCG REVAC cluster randomized trial to explore the masking and the blocking hypotheses. Vaccine </w:t>
-      </w:r>
-      <w:proofErr w:type="gramStart"/>
-      <w:r>
-        <w:t>2014;32:3759</w:t>
-      </w:r>
-      <w:proofErr w:type="gramEnd"/>
-      <w:r>
-        <w:t>–64. doi:</w:t>
-      </w:r>
-      <w:hyperlink r:id="rId13">
+        <w:t>[4] Barreto ML, Pilger D, Pereira SM, Genser B, Cruz AA, Cunha SS, et al. Causes of variation in BCG vaccine efficacy: Examining evidence from the BCG REVAC cluster randomized trial to explore the masking and the blocking hypotheses. Vaccine 2014;32:3759–64. doi:</w:t>
+      </w:r>
+      <w:hyperlink r:id="rId14">
         <w:r>
           <w:rPr>
             <w:rStyle w:val="Hyperlink"/>
@@ -9183,23 +8963,7 @@
       <w:bookmarkStart w:id="14" w:name="ref-Rodrigues1993"/>
       <w:bookmarkEnd w:id="13"/>
       <w:r>
-        <w:t xml:space="preserve">[5] Rodrigues LC, Diwan VK, Wheeler JG. Protective effect of BCG against tuberculous meningitis and </w:t>
-      </w:r>
-      <w:proofErr w:type="spellStart"/>
-      <w:r>
-        <w:t>miliary</w:t>
-      </w:r>
-      <w:proofErr w:type="spellEnd"/>
-      <w:r>
-        <w:t xml:space="preserve"> tuberculosis: a meta-analysis. International Journal of Epidemiology </w:t>
-      </w:r>
-      <w:proofErr w:type="gramStart"/>
-      <w:r>
-        <w:t>1993;22:1154</w:t>
-      </w:r>
-      <w:proofErr w:type="gramEnd"/>
-      <w:r>
-        <w:t>–8.</w:t>
+        <w:t>[5] Rodrigues LC, Diwan VK, Wheeler JG. Protective effect of BCG against tuberculous meningitis and miliary tuberculosis: a meta-analysis. International Journal of Epidemiology 1993;22:1154–8.</w:t>
       </w:r>
     </w:p>
     <w:p>
@@ -9209,25 +8973,9 @@
       <w:bookmarkStart w:id="15" w:name="ref-Colditz1994"/>
       <w:bookmarkEnd w:id="14"/>
       <w:r>
-        <w:t xml:space="preserve">[6] Colditz GA, Brewer TF, Berkey CS, Wilson ME, Burdick E, </w:t>
-      </w:r>
-      <w:proofErr w:type="spellStart"/>
-      <w:r>
-        <w:t>Fineberg</w:t>
-      </w:r>
-      <w:proofErr w:type="spellEnd"/>
-      <w:r>
-        <w:t xml:space="preserve"> HV, et al. Efficacy of BCG Vaccine in the Prevention of Tuberculosis. JAMA </w:t>
-      </w:r>
-      <w:proofErr w:type="gramStart"/>
-      <w:r>
-        <w:t>1994;271:698</w:t>
-      </w:r>
-      <w:proofErr w:type="gramEnd"/>
-      <w:r>
-        <w:t>. doi:</w:t>
-      </w:r>
-      <w:hyperlink r:id="rId14">
+        <w:t>[6] Colditz GA, Brewer TF, Berkey CS, Wilson ME, Burdick E, Fineberg HV, et al. Efficacy of BCG Vaccine in the Prevention of Tuberculosis. JAMA 1994;271:698. doi:</w:t>
+      </w:r>
+      <w:hyperlink r:id="rId15">
         <w:r>
           <w:rPr>
             <w:rStyle w:val="Hyperlink"/>
@@ -9247,49 +8995,9 @@
       <w:bookmarkEnd w:id="15"/>
       <w:r>
         <w:lastRenderedPageBreak/>
-        <w:t xml:space="preserve">[7] </w:t>
-      </w:r>
-      <w:proofErr w:type="spellStart"/>
-      <w:r>
-        <w:t>Zwerling</w:t>
-      </w:r>
-      <w:proofErr w:type="spellEnd"/>
-      <w:r>
-        <w:t xml:space="preserve"> A, Behr MA, </w:t>
-      </w:r>
-      <w:proofErr w:type="spellStart"/>
-      <w:r>
-        <w:t>Verma</w:t>
-      </w:r>
-      <w:proofErr w:type="spellEnd"/>
-      <w:r>
-        <w:t xml:space="preserve"> A, Brewer TF, Menzies D, </w:t>
-      </w:r>
-      <w:proofErr w:type="spellStart"/>
-      <w:r>
-        <w:t>Pai</w:t>
-      </w:r>
-      <w:proofErr w:type="spellEnd"/>
-      <w:r>
-        <w:t xml:space="preserve"> M. The BCG World Atlas: a database of global BCG vaccination policies and practices. </w:t>
-      </w:r>
-      <w:proofErr w:type="spellStart"/>
-      <w:r>
-        <w:t>PLoS</w:t>
-      </w:r>
-      <w:proofErr w:type="spellEnd"/>
-      <w:r>
-        <w:t xml:space="preserve"> Medicine 2011;</w:t>
-      </w:r>
-      <w:proofErr w:type="gramStart"/>
-      <w:r>
-        <w:t>8:e</w:t>
-      </w:r>
-      <w:proofErr w:type="gramEnd"/>
-      <w:r>
-        <w:t>1001012. doi:</w:t>
-      </w:r>
-      <w:hyperlink r:id="rId15">
+        <w:t>[7] Zwerling A, Behr MA, Verma A, Brewer TF, Menzies D, Pai M. The BCG World Atlas: a database of global BCG vaccination policies and practices. PLoS Medicine 2011;8:e1001012. doi:</w:t>
+      </w:r>
+      <w:hyperlink r:id="rId16">
         <w:r>
           <w:rPr>
             <w:rStyle w:val="Hyperlink"/>
@@ -9308,33 +9016,9 @@
       <w:bookmarkStart w:id="17" w:name="ref-WHOBCG2018"/>
       <w:bookmarkEnd w:id="16"/>
       <w:r>
-        <w:t xml:space="preserve">[8] Organization WH, </w:t>
-      </w:r>
-      <w:proofErr w:type="spellStart"/>
-      <w:r>
-        <w:t>Appia</w:t>
-      </w:r>
-      <w:proofErr w:type="spellEnd"/>
-      <w:r>
-        <w:t xml:space="preserve"> A, Geneva C. BCG </w:t>
-      </w:r>
-      <w:proofErr w:type="gramStart"/>
-      <w:r>
-        <w:t>vaccine :</w:t>
-      </w:r>
-      <w:proofErr w:type="gramEnd"/>
-      <w:r>
-        <w:t xml:space="preserve"> WHO position paper , February 2018 – Recommendations. Vaccine </w:t>
-      </w:r>
-      <w:proofErr w:type="gramStart"/>
-      <w:r>
-        <w:t>2018;36:3408</w:t>
-      </w:r>
-      <w:proofErr w:type="gramEnd"/>
-      <w:r>
-        <w:t>–10. doi:</w:t>
-      </w:r>
-      <w:hyperlink r:id="rId16">
+        <w:t>[8] Organization WH, Appia A, Geneva C. BCG vaccine : WHO position paper , February 2018 – Recommendations. Vaccine 2018;36:3408–10. doi:</w:t>
+      </w:r>
+      <w:hyperlink r:id="rId17">
         <w:r>
           <w:rPr>
             <w:rStyle w:val="Hyperlink"/>
@@ -9353,17 +9037,9 @@
       <w:bookmarkStart w:id="18" w:name="ref-Fine2005a"/>
       <w:bookmarkEnd w:id="17"/>
       <w:r>
-        <w:t xml:space="preserve">[9] Fine P. Stopping routine vaccination for tuberculosis in schools. BMJ (Clinical Research Ed) </w:t>
-      </w:r>
-      <w:proofErr w:type="gramStart"/>
-      <w:r>
-        <w:t>2005;331:647</w:t>
-      </w:r>
-      <w:proofErr w:type="gramEnd"/>
-      <w:r>
-        <w:t>–8. doi:</w:t>
-      </w:r>
-      <w:hyperlink r:id="rId17">
+        <w:t>[9] Fine P. Stopping routine vaccination for tuberculosis in schools. BMJ (Clinical Research Ed) 2005;331:647–8. doi:</w:t>
+      </w:r>
+      <w:hyperlink r:id="rId18">
         <w:r>
           <w:rPr>
             <w:rStyle w:val="Hyperlink"/>
@@ -9382,25 +9058,9 @@
       <w:bookmarkStart w:id="19" w:name="ref-Teo2006"/>
       <w:bookmarkEnd w:id="18"/>
       <w:r>
-        <w:t xml:space="preserve">[10] </w:t>
-      </w:r>
-      <w:proofErr w:type="spellStart"/>
-      <w:r>
-        <w:t>Teo</w:t>
-      </w:r>
-      <w:proofErr w:type="spellEnd"/>
-      <w:r>
-        <w:t xml:space="preserve"> SSS. Does BCG have a role in tuberculosis control and prevention in the United Kingdom? Archives of Disease in Childhood </w:t>
-      </w:r>
-      <w:proofErr w:type="gramStart"/>
-      <w:r>
-        <w:t>2006;91:529</w:t>
-      </w:r>
-      <w:proofErr w:type="gramEnd"/>
-      <w:r>
-        <w:t>–31. doi:</w:t>
-      </w:r>
-      <w:hyperlink r:id="rId18">
+        <w:t>[10] Teo SSS. Does BCG have a role in tuberculosis control and prevention in the United Kingdom? Archives of Disease in Childhood 2006;91:529–31. doi:</w:t>
+      </w:r>
+      <w:hyperlink r:id="rId19">
         <w:r>
           <w:rPr>
             <w:rStyle w:val="Hyperlink"/>
@@ -9419,49 +9079,9 @@
       <w:bookmarkStart w:id="20" w:name="ref-Kleinnijenhuis2012"/>
       <w:bookmarkEnd w:id="19"/>
       <w:r>
-        <w:t xml:space="preserve">[11] </w:t>
-      </w:r>
-      <w:proofErr w:type="spellStart"/>
-      <w:r>
-        <w:t>Kleinnijenhuis</w:t>
-      </w:r>
-      <w:proofErr w:type="spellEnd"/>
-      <w:r>
-        <w:t xml:space="preserve"> J, Quintin J, </w:t>
-      </w:r>
-      <w:proofErr w:type="spellStart"/>
-      <w:r>
-        <w:t>Preijers</w:t>
-      </w:r>
-      <w:proofErr w:type="spellEnd"/>
-      <w:r>
-        <w:t xml:space="preserve"> F, Joosten LAB, </w:t>
-      </w:r>
-      <w:proofErr w:type="spellStart"/>
-      <w:r>
-        <w:t>Ifrim</w:t>
-      </w:r>
-      <w:proofErr w:type="spellEnd"/>
-      <w:r>
-        <w:t xml:space="preserve"> DC, Saeed S, et al. </w:t>
-      </w:r>
-      <w:proofErr w:type="spellStart"/>
-      <w:r>
-        <w:t>Bacille</w:t>
-      </w:r>
-      <w:proofErr w:type="spellEnd"/>
-      <w:r>
-        <w:t xml:space="preserve"> Calmette-Guerin induces NOD2-dependent nonspecific protection from reinfection via epigenetic reprogramming of monocytes. Proceedings of the National Academy of Sciences of the United States of America </w:t>
-      </w:r>
-      <w:proofErr w:type="gramStart"/>
-      <w:r>
-        <w:t>2012;109:17537</w:t>
-      </w:r>
-      <w:proofErr w:type="gramEnd"/>
-      <w:r>
-        <w:t>–42. doi:</w:t>
-      </w:r>
-      <w:hyperlink r:id="rId19">
+        <w:t>[11] Kleinnijenhuis J, Quintin J, Preijers F, Joosten LAB, Ifrim DC, Saeed S, et al. Bacille Calmette-Guerin induces NOD2-dependent nonspecific protection from reinfection via epigenetic reprogramming of monocytes. Proceedings of the National Academy of Sciences of the United States of America 2012;109:17537–42. doi:</w:t>
+      </w:r>
+      <w:hyperlink r:id="rId20">
         <w:r>
           <w:rPr>
             <w:rStyle w:val="Hyperlink"/>
@@ -9480,33 +9100,9 @@
       <w:bookmarkStart w:id="21" w:name="ref-Jeremiah2010"/>
       <w:bookmarkEnd w:id="20"/>
       <w:r>
-        <w:t xml:space="preserve">[12] Jeremiah K, </w:t>
-      </w:r>
-      <w:proofErr w:type="spellStart"/>
-      <w:r>
-        <w:t>Praygod</w:t>
-      </w:r>
-      <w:proofErr w:type="spellEnd"/>
-      <w:r>
-        <w:t xml:space="preserve"> G, </w:t>
-      </w:r>
-      <w:proofErr w:type="spellStart"/>
-      <w:r>
-        <w:t>Faurholt</w:t>
-      </w:r>
-      <w:proofErr w:type="spellEnd"/>
-      <w:r>
-        <w:t xml:space="preserve">-Jepsen D, Range N, Andersen AB, Grewal HMS, et al. BCG vaccination status may predict sputum conversion in patients with pulmonary tuberculosis: a new consideration for an old vaccine? Thorax </w:t>
-      </w:r>
-      <w:proofErr w:type="gramStart"/>
-      <w:r>
-        <w:t>2010;65:1072</w:t>
-      </w:r>
-      <w:proofErr w:type="gramEnd"/>
-      <w:r>
-        <w:t>–6. doi:</w:t>
-      </w:r>
-      <w:hyperlink r:id="rId20">
+        <w:t>[12] Jeremiah K, Praygod G, Faurholt-Jepsen D, Range N, Andersen AB, Grewal HMS, et al. BCG vaccination status may predict sputum conversion in patients with pulmonary tuberculosis: a new consideration for an old vaccine? Thorax 2010;65:1072–6. doi:</w:t>
+      </w:r>
+      <w:hyperlink r:id="rId21">
         <w:r>
           <w:rPr>
             <w:rStyle w:val="Hyperlink"/>
@@ -9525,64 +9121,18 @@
       <w:bookmarkStart w:id="22" w:name="ref-Garly2003"/>
       <w:bookmarkEnd w:id="21"/>
       <w:r>
-        <w:t xml:space="preserve">[13] </w:t>
-      </w:r>
-      <w:proofErr w:type="spellStart"/>
-      <w:r>
-        <w:t>Garly</w:t>
-      </w:r>
-      <w:proofErr w:type="spellEnd"/>
-      <w:r>
-        <w:t xml:space="preserve"> ML, Martins CL, </w:t>
-      </w:r>
-      <w:proofErr w:type="spellStart"/>
-      <w:r>
-        <w:t>Balé</w:t>
-      </w:r>
-      <w:proofErr w:type="spellEnd"/>
-      <w:r>
-        <w:t xml:space="preserve"> C, </w:t>
-      </w:r>
-      <w:proofErr w:type="spellStart"/>
-      <w:r>
-        <w:t>Baldé</w:t>
-      </w:r>
-      <w:proofErr w:type="spellEnd"/>
-      <w:r>
-        <w:t xml:space="preserve"> MA, Hedegaard KL, Gustafson P, et al. BCG scar and positive tuberculin reaction associated with reduced child mortality in West Africa: A non-</w:t>
+        <w:t>[13] Garly ML, Martins CL, Balé C, Baldé MA, Hedegaard KL, Gustafson P, et al. BCG scar and positive tuberculin reaction associated with reduced child mortality in West Africa: A non-</w:t>
       </w:r>
       <w:r>
         <w:lastRenderedPageBreak/>
-        <w:t xml:space="preserve">specific beneficial effect of BCG? Vaccine </w:t>
-      </w:r>
-      <w:proofErr w:type="gramStart"/>
-      <w:r>
-        <w:t>2003;21:2782</w:t>
-      </w:r>
-      <w:proofErr w:type="gramEnd"/>
-      <w:r>
-        <w:t>–90. doi:</w:t>
-      </w:r>
-      <w:hyperlink r:id="rId21">
+        <w:t>specific beneficial effect of BCG? Vaccine 2003;21:2782–90. doi:</w:t>
+      </w:r>
+      <w:hyperlink r:id="rId22">
         <w:r>
           <w:rPr>
             <w:rStyle w:val="Hyperlink"/>
           </w:rPr>
-          <w:t>10.1016/S0264-410</w:t>
-        </w:r>
-        <w:proofErr w:type="gramStart"/>
-        <w:r>
-          <w:rPr>
-            <w:rStyle w:val="Hyperlink"/>
-          </w:rPr>
-          <w:t>X(</w:t>
-        </w:r>
-        <w:proofErr w:type="gramEnd"/>
-        <w:r>
-          <w:rPr>
-            <w:rStyle w:val="Hyperlink"/>
-          </w:rPr>
-          <w:t>03)00181-6</w:t>
+          <w:t>10.1016/S0264-410X(03)00181-6</w:t>
         </w:r>
       </w:hyperlink>
       <w:r>
@@ -9596,33 +9146,9 @@
       <w:bookmarkStart w:id="23" w:name="ref-Higgins"/>
       <w:bookmarkEnd w:id="22"/>
       <w:r>
-        <w:t>[14] Higgins JPT, Soares-</w:t>
-      </w:r>
-      <w:proofErr w:type="spellStart"/>
-      <w:r>
-        <w:t>weiser</w:t>
-      </w:r>
-      <w:proofErr w:type="spellEnd"/>
-      <w:r>
-        <w:t xml:space="preserve"> K, López-</w:t>
-      </w:r>
-      <w:proofErr w:type="spellStart"/>
-      <w:r>
-        <w:t>lópez</w:t>
-      </w:r>
-      <w:proofErr w:type="spellEnd"/>
-      <w:r>
-        <w:t xml:space="preserve"> JA, </w:t>
-      </w:r>
-      <w:proofErr w:type="spellStart"/>
-      <w:r>
-        <w:t>Kakourou</w:t>
-      </w:r>
-      <w:proofErr w:type="spellEnd"/>
-      <w:r>
-        <w:t xml:space="preserve"> A, Chaplin K, Christensen H, et al. Association of BCG , DTP , and measles containing vaccines with childhood mortality : systematic review n.d. doi:</w:t>
-      </w:r>
-      <w:hyperlink r:id="rId22">
+        <w:t>[14] Higgins JPT, Soares-weiser K, López-lópez JA, Kakourou A, Chaplin K, Christensen H, et al. Association of BCG , DTP , and measles containing vaccines with childhood mortality : systematic review n.d. doi:</w:t>
+      </w:r>
+      <w:hyperlink r:id="rId23">
         <w:r>
           <w:rPr>
             <w:rStyle w:val="Hyperlink"/>
@@ -9641,41 +9167,9 @@
       <w:bookmarkStart w:id="24" w:name="ref-Abubakar2013"/>
       <w:bookmarkEnd w:id="23"/>
       <w:r>
-        <w:t xml:space="preserve">[15] Abubakar I, </w:t>
-      </w:r>
-      <w:proofErr w:type="spellStart"/>
-      <w:r>
-        <w:t>Pimpin</w:t>
-      </w:r>
-      <w:proofErr w:type="spellEnd"/>
-      <w:r>
-        <w:t xml:space="preserve"> L, </w:t>
-      </w:r>
-      <w:proofErr w:type="spellStart"/>
-      <w:r>
-        <w:t>Ariti</w:t>
-      </w:r>
-      <w:proofErr w:type="spellEnd"/>
-      <w:r>
-        <w:t xml:space="preserve"> C, Beynon R, </w:t>
-      </w:r>
-      <w:proofErr w:type="spellStart"/>
-      <w:r>
-        <w:t>Mangtani</w:t>
-      </w:r>
-      <w:proofErr w:type="spellEnd"/>
-      <w:r>
-        <w:t xml:space="preserve"> P, Sterne J a C, et al. Systematic review and meta-analysis of the current evidence on the duration of protection by bacillus Calmette-Guérin vaccination against tuberculosis. Health Technology Assessment </w:t>
-      </w:r>
-      <w:proofErr w:type="gramStart"/>
-      <w:r>
-        <w:t>2013;17:1</w:t>
-      </w:r>
-      <w:proofErr w:type="gramEnd"/>
-      <w:r>
-        <w:t>–372, v–vi. doi:</w:t>
-      </w:r>
-      <w:hyperlink r:id="rId23">
+        <w:t>[15] Abubakar I, Pimpin L, Ariti C, Beynon R, Mangtani P, Sterne J a C, et al. Systematic review and meta-analysis of the current evidence on the duration of protection by bacillus Calmette-Guérin vaccination against tuberculosis. Health Technology Assessment 2013;17:1–372, v–vi. doi:</w:t>
+      </w:r>
+      <w:hyperlink r:id="rId24">
         <w:r>
           <w:rPr>
             <w:rStyle w:val="Hyperlink"/>
@@ -9694,76 +9188,14 @@
       <w:bookmarkStart w:id="25" w:name="ref-Rieckmann2016"/>
       <w:bookmarkEnd w:id="24"/>
       <w:r>
-        <w:t xml:space="preserve">[16] </w:t>
-      </w:r>
-      <w:proofErr w:type="spellStart"/>
-      <w:r>
-        <w:t>Rieckmann</w:t>
-      </w:r>
-      <w:proofErr w:type="spellEnd"/>
-      <w:r>
-        <w:t xml:space="preserve"> A, </w:t>
-      </w:r>
-      <w:proofErr w:type="spellStart"/>
-      <w:r>
-        <w:t>Villumsen</w:t>
-      </w:r>
-      <w:proofErr w:type="spellEnd"/>
-      <w:r>
-        <w:t xml:space="preserve"> M, </w:t>
-      </w:r>
-      <w:proofErr w:type="spellStart"/>
-      <w:r>
-        <w:t>Sørup</w:t>
-      </w:r>
-      <w:proofErr w:type="spellEnd"/>
-      <w:r>
-        <w:t xml:space="preserve"> S, </w:t>
-      </w:r>
-      <w:proofErr w:type="spellStart"/>
-      <w:r>
-        <w:t>Haugaard</w:t>
-      </w:r>
-      <w:proofErr w:type="spellEnd"/>
-      <w:r>
-        <w:t xml:space="preserve"> LK, </w:t>
-      </w:r>
-      <w:proofErr w:type="spellStart"/>
-      <w:r>
-        <w:t>Ravn</w:t>
-      </w:r>
-      <w:proofErr w:type="spellEnd"/>
-      <w:r>
-        <w:t xml:space="preserve"> H, Roth A, et al. Vaccinations against smallpox and tuberculosis are associated with better long-term survival: a Danish case-cohort study 1971–2010. International Journal of Epidemiology 2016;</w:t>
-      </w:r>
-      <w:proofErr w:type="gramStart"/>
-      <w:r>
-        <w:t>94:dyw</w:t>
-      </w:r>
-      <w:proofErr w:type="gramEnd"/>
-      <w:r>
-        <w:t>120. doi:</w:t>
-      </w:r>
-      <w:hyperlink r:id="rId24">
+        <w:t>[16] Rieckmann A, Villumsen M, Sørup S, Haugaard LK, Ravn H, Roth A, et al. Vaccinations against smallpox and tuberculosis are associated with better long-term survival: a Danish case-cohort study 1971–2010. International Journal of Epidemiology 2016;94:dyw120. doi:</w:t>
+      </w:r>
+      <w:hyperlink r:id="rId25">
         <w:r>
           <w:rPr>
             <w:rStyle w:val="Hyperlink"/>
           </w:rPr>
-          <w:t>10.1093/</w:t>
-        </w:r>
-        <w:proofErr w:type="spellStart"/>
-        <w:r>
-          <w:rPr>
-            <w:rStyle w:val="Hyperlink"/>
-          </w:rPr>
-          <w:t>ije</w:t>
-        </w:r>
-        <w:proofErr w:type="spellEnd"/>
-        <w:r>
-          <w:rPr>
-            <w:rStyle w:val="Hyperlink"/>
-          </w:rPr>
-          <w:t>/dyw120</w:t>
+          <w:t>10.1093/ije/dyw120</w:t>
         </w:r>
       </w:hyperlink>
       <w:r>
@@ -9787,33 +9219,9 @@
       <w:bookmarkStart w:id="27" w:name="ref-Parslow2001"/>
       <w:bookmarkEnd w:id="26"/>
       <w:r>
-        <w:t xml:space="preserve">[18] </w:t>
-      </w:r>
-      <w:proofErr w:type="spellStart"/>
-      <w:r>
-        <w:t>Parslow</w:t>
-      </w:r>
-      <w:proofErr w:type="spellEnd"/>
-      <w:r>
-        <w:t xml:space="preserve"> R, El-</w:t>
-      </w:r>
-      <w:proofErr w:type="spellStart"/>
-      <w:r>
-        <w:t>Shimy</w:t>
-      </w:r>
-      <w:proofErr w:type="spellEnd"/>
-      <w:r>
-        <w:t xml:space="preserve"> NA, Cundall DB, McKinney PA. Tuberculosis, deprivation, and ethnicity in Leeds, UK, 1982-1997. Archives of Disease in Childhood </w:t>
-      </w:r>
-      <w:proofErr w:type="gramStart"/>
-      <w:r>
-        <w:t>2001;84:109</w:t>
-      </w:r>
-      <w:proofErr w:type="gramEnd"/>
-      <w:r>
-        <w:t>–13. doi:</w:t>
-      </w:r>
-      <w:hyperlink r:id="rId25">
+        <w:t>[18] Parslow R, El-Shimy NA, Cundall DB, McKinney PA. Tuberculosis, deprivation, and ethnicity in Leeds, UK, 1982-1997. Archives of Disease in Childhood 2001;84:109–13. doi:</w:t>
+      </w:r>
+      <w:hyperlink r:id="rId26">
         <w:r>
           <w:rPr>
             <w:rStyle w:val="Hyperlink"/>
@@ -9832,90 +9240,36 @@
       <w:bookmarkStart w:id="28" w:name="ref-Roth2006a"/>
       <w:bookmarkEnd w:id="27"/>
       <w:r>
-        <w:t xml:space="preserve">[19] Roth A, </w:t>
-      </w:r>
-      <w:proofErr w:type="spellStart"/>
-      <w:r>
-        <w:t>Sodemann</w:t>
-      </w:r>
-      <w:proofErr w:type="spellEnd"/>
-      <w:r>
-        <w:t xml:space="preserve"> M, Jensen H, Poulsen A, Gustafson P, Weise C, et al. Tuberculin reaction, BCG scar, and lower female mortality. Epidemiology (Cambridge, Mass) 2006;17:562–8. doi:</w:t>
-      </w:r>
-      <w:hyperlink r:id="rId26">
-        <w:r>
-          <w:rPr>
-            <w:rStyle w:val="Hyperlink"/>
-          </w:rPr>
-          <w:t>10.1097/01.ede.</w:t>
-        </w:r>
-        <w:proofErr w:type="gramStart"/>
-        <w:r>
-          <w:rPr>
-            <w:rStyle w:val="Hyperlink"/>
-          </w:rPr>
-          <w:t>0000231546.14749.ab</w:t>
-        </w:r>
-        <w:proofErr w:type="gramEnd"/>
-      </w:hyperlink>
-      <w:r>
-        <w:t>.</w:t>
-      </w:r>
-    </w:p>
-    <w:p>
-      <w:pPr>
-        <w:pStyle w:val="BodyText"/>
-      </w:pPr>
-      <w:bookmarkStart w:id="29" w:name="ref-Aaby2014"/>
-      <w:bookmarkEnd w:id="28"/>
-      <w:r>
-        <w:lastRenderedPageBreak/>
-        <w:t xml:space="preserve">[20] </w:t>
-      </w:r>
-      <w:proofErr w:type="spellStart"/>
-      <w:r>
-        <w:t>Aaby</w:t>
-      </w:r>
-      <w:proofErr w:type="spellEnd"/>
-      <w:r>
-        <w:t xml:space="preserve"> P, Nielsen J, Benn CS, </w:t>
-      </w:r>
-      <w:proofErr w:type="spellStart"/>
-      <w:r>
-        <w:t>Trape</w:t>
-      </w:r>
-      <w:proofErr w:type="spellEnd"/>
-      <w:r>
-        <w:t xml:space="preserve"> JF. Sex-differential and non-specific effects of routine vaccinations in a rural area with low vaccination coverage: An observational study from Senegal. Transactions of the Royal Society of Tropical Medicine and Hygiene </w:t>
-      </w:r>
-      <w:proofErr w:type="gramStart"/>
-      <w:r>
-        <w:t>2014;109:77</w:t>
-      </w:r>
-      <w:proofErr w:type="gramEnd"/>
-      <w:r>
-        <w:t>–84. doi:</w:t>
+        <w:t>[19] Roth A, Sodemann M, Jensen H, Poulsen A, Gustafson P, Weise C, et al. Tuberculin reaction, BCG scar, and lower female mortality. Epidemiology (Cambridge, Mass) 2006;17:562–8. doi:</w:t>
       </w:r>
       <w:hyperlink r:id="rId27">
         <w:r>
           <w:rPr>
             <w:rStyle w:val="Hyperlink"/>
           </w:rPr>
-          <w:t>10.1093/</w:t>
+          <w:t>10.1097/01.ede.0000231546.14749.ab</w:t>
         </w:r>
-        <w:proofErr w:type="spellStart"/>
+      </w:hyperlink>
+      <w:r>
+        <w:t>.</w:t>
+      </w:r>
+    </w:p>
+    <w:p>
+      <w:pPr>
+        <w:pStyle w:val="BodyText"/>
+      </w:pPr>
+      <w:bookmarkStart w:id="29" w:name="ref-Aaby2014"/>
+      <w:bookmarkEnd w:id="28"/>
+      <w:r>
+        <w:lastRenderedPageBreak/>
+        <w:t>[20] Aaby P, Nielsen J, Benn CS, Trape JF. Sex-differential and non-specific effects of routine vaccinations in a rural area with low vaccination coverage: An observational study from Senegal. Transactions of the Royal Society of Tropical Medicine and Hygiene 2014;109:77–84. doi:</w:t>
+      </w:r>
+      <w:hyperlink r:id="rId28">
         <w:r>
           <w:rPr>
             <w:rStyle w:val="Hyperlink"/>
           </w:rPr>
-          <w:t>trstmh</w:t>
-        </w:r>
-        <w:proofErr w:type="spellEnd"/>
-        <w:r>
-          <w:rPr>
-            <w:rStyle w:val="Hyperlink"/>
-          </w:rPr>
-          <w:t>/tru186</w:t>
+          <w:t>10.1093/trstmh/tru186</w:t>
         </w:r>
       </w:hyperlink>
       <w:r>
@@ -9929,15 +9283,7 @@
       <w:bookmarkStart w:id="30" w:name="ref-Teale1993"/>
       <w:bookmarkEnd w:id="29"/>
       <w:r>
-        <w:t xml:space="preserve">[21] Teale C, Goldman JM, Pearson SB. The association of age with the presentation and outcome of tuberculosis: a five-year survey. Age and Ageing </w:t>
-      </w:r>
-      <w:proofErr w:type="gramStart"/>
-      <w:r>
-        <w:t>1993;22:289</w:t>
-      </w:r>
-      <w:proofErr w:type="gramEnd"/>
-      <w:r>
-        <w:t>–93.</w:t>
+        <w:t>[21] Teale C, Goldman JM, Pearson SB. The association of age with the presentation and outcome of tuberculosis: a five-year survey. Age and Ageing 1993;22:289–93.</w:t>
       </w:r>
     </w:p>
     <w:p>
@@ -9949,7 +9295,7 @@
       <w:r>
         <w:t>[22] Department of Communities and Local Government. The English Indices of Deprivation 2010. 2011. doi:</w:t>
       </w:r>
-      <w:hyperlink r:id="rId28">
+      <w:hyperlink r:id="rId29">
         <w:r>
           <w:rPr>
             <w:rStyle w:val="Hyperlink"/>
@@ -9968,17 +9314,9 @@
       <w:bookmarkStart w:id="32" w:name="ref-Bhatti1995"/>
       <w:bookmarkEnd w:id="31"/>
       <w:r>
-        <w:t xml:space="preserve">[23] Bhatti N, Law MR, Morris JK, Halliday R, Moore-Gillon J. Increasing incidence of tuberculosis in England and Wales: a study of the likely causes. BMJ (Clinical Research Ed) </w:t>
-      </w:r>
-      <w:proofErr w:type="gramStart"/>
-      <w:r>
-        <w:t>1995;310:967</w:t>
-      </w:r>
-      <w:proofErr w:type="gramEnd"/>
-      <w:r>
-        <w:t>–9. doi:</w:t>
-      </w:r>
-      <w:hyperlink r:id="rId29">
+        <w:t>[23] Bhatti N, Law MR, Morris JK, Halliday R, Moore-Gillon J. Increasing incidence of tuberculosis in England and Wales: a study of the likely causes. BMJ (Clinical Research Ed) 1995;310:967–9. doi:</w:t>
+      </w:r>
+      <w:hyperlink r:id="rId30">
         <w:r>
           <w:rPr>
             <w:rStyle w:val="Hyperlink"/>
@@ -9997,33 +9335,9 @@
       <w:bookmarkStart w:id="33" w:name="ref-Abubakar2008"/>
       <w:bookmarkEnd w:id="32"/>
       <w:r>
-        <w:t xml:space="preserve">[24] Abubakar I, </w:t>
-      </w:r>
-      <w:proofErr w:type="spellStart"/>
-      <w:r>
-        <w:t>Laundy</w:t>
-      </w:r>
-      <w:proofErr w:type="spellEnd"/>
-      <w:r>
-        <w:t xml:space="preserve"> MT, French CE, </w:t>
-      </w:r>
-      <w:proofErr w:type="spellStart"/>
-      <w:r>
-        <w:t>Shingadia</w:t>
-      </w:r>
-      <w:proofErr w:type="spellEnd"/>
-      <w:r>
-        <w:t xml:space="preserve"> D. Epidemiology and treatment outcome of childhood tuberculosis in England and Wales: 1999-2006. Archives of Disease in Childhood </w:t>
-      </w:r>
-      <w:proofErr w:type="gramStart"/>
-      <w:r>
-        <w:t>2008;93:1017</w:t>
-      </w:r>
-      <w:proofErr w:type="gramEnd"/>
-      <w:r>
-        <w:t>–21. doi:</w:t>
-      </w:r>
-      <w:hyperlink r:id="rId30">
+        <w:t>[24] Abubakar I, Laundy MT, French CE, Shingadia D. Epidemiology and treatment outcome of childhood tuberculosis in England and Wales: 1999-2006. Archives of Disease in Childhood 2008;93:1017–21. doi:</w:t>
+      </w:r>
+      <w:hyperlink r:id="rId31">
         <w:r>
           <w:rPr>
             <w:rStyle w:val="Hyperlink"/>
@@ -10042,15 +9356,7 @@
       <w:bookmarkStart w:id="34" w:name="ref-French2007"/>
       <w:bookmarkEnd w:id="33"/>
       <w:r>
-        <w:t xml:space="preserve">[25] French CE, Antoine D, Gelb D, Jones JA, Gilbert RL, Watson JM. Tuberculosis in non-UK-born persons, England and Wales, 2001-2003. International Journal of Tuberculosis and Lung Disease </w:t>
-      </w:r>
-      <w:proofErr w:type="gramStart"/>
-      <w:r>
-        <w:t>2007;11:577</w:t>
-      </w:r>
-      <w:proofErr w:type="gramEnd"/>
-      <w:r>
-        <w:t>–84.</w:t>
+        <w:t>[25] French CE, Antoine D, Gelb D, Jones JA, Gilbert RL, Watson JM. Tuberculosis in non-UK-born persons, England and Wales, 2001-2003. International Journal of Tuberculosis and Lung Disease 2007;11:577–84.</w:t>
       </w:r>
     </w:p>
     <w:p>
@@ -10060,31 +9366,7 @@
       <w:bookmarkStart w:id="35" w:name="ref-Djuretic2002"/>
       <w:bookmarkEnd w:id="34"/>
       <w:r>
-        <w:t xml:space="preserve">[26] </w:t>
-      </w:r>
-      <w:proofErr w:type="spellStart"/>
-      <w:r>
-        <w:t>Djuretic</w:t>
-      </w:r>
-      <w:proofErr w:type="spellEnd"/>
-      <w:r>
-        <w:t xml:space="preserve"> T, Herbert J, </w:t>
-      </w:r>
-      <w:proofErr w:type="spellStart"/>
-      <w:r>
-        <w:t>Drobniewski</w:t>
-      </w:r>
-      <w:proofErr w:type="spellEnd"/>
-      <w:r>
-        <w:t xml:space="preserve"> F, Yates M, Smith EG, Magee JG, et al. Antibiotic resistant tuberculosis in the United </w:t>
-      </w:r>
-      <w:proofErr w:type="gramStart"/>
-      <w:r>
-        <w:t>Kingdom :</w:t>
-      </w:r>
-      <w:proofErr w:type="gramEnd"/>
-      <w:r>
-        <w:t xml:space="preserve"> 2002:477–82.</w:t>
+        <w:t>[26] Djuretic T, Herbert J, Drobniewski F, Yates M, Smith EG, Magee JG, et al. Antibiotic resistant tuberculosis in the United Kingdom : 2002:477–82.</w:t>
       </w:r>
     </w:p>
     <w:p>
@@ -10095,33 +9377,9 @@
       <w:bookmarkEnd w:id="35"/>
       <w:r>
         <w:lastRenderedPageBreak/>
-        <w:t xml:space="preserve">[27] Van </w:t>
-      </w:r>
-      <w:proofErr w:type="spellStart"/>
-      <w:r>
-        <w:t>Buuren</w:t>
-      </w:r>
-      <w:proofErr w:type="spellEnd"/>
-      <w:r>
-        <w:t xml:space="preserve"> S, </w:t>
-      </w:r>
-      <w:proofErr w:type="spellStart"/>
-      <w:r>
-        <w:t>Groothuis-Oudshoorn</w:t>
-      </w:r>
-      <w:proofErr w:type="spellEnd"/>
-      <w:r>
-        <w:t xml:space="preserve"> K. Multivariate Imputation by Chained Equations. Journal of Statistical Software </w:t>
-      </w:r>
-      <w:proofErr w:type="gramStart"/>
-      <w:r>
-        <w:t>2011;45:1</w:t>
-      </w:r>
-      <w:proofErr w:type="gramEnd"/>
-      <w:r>
-        <w:t>–67. doi:</w:t>
-      </w:r>
-      <w:hyperlink r:id="rId31">
+        <w:t>[27] Van Buuren S, Groothuis-Oudshoorn K. Multivariate Imputation by Chained Equations. Journal of Statistical Software 2011;45:1–67. doi:</w:t>
+      </w:r>
+      <w:hyperlink r:id="rId32">
         <w:r>
           <w:rPr>
             <w:rStyle w:val="Hyperlink"/>
@@ -10140,103 +9398,14 @@
       <w:bookmarkStart w:id="37" w:name="ref-Barnard1999"/>
       <w:bookmarkEnd w:id="36"/>
       <w:r>
-        <w:t xml:space="preserve">[28] Barnard J, Rubin DB. Small-sample degrees of freedom with multiple imputation. </w:t>
-      </w:r>
-      <w:proofErr w:type="spellStart"/>
-      <w:r>
-        <w:t>Biometrika</w:t>
-      </w:r>
-      <w:proofErr w:type="spellEnd"/>
-      <w:r>
-        <w:t xml:space="preserve"> </w:t>
-      </w:r>
-      <w:proofErr w:type="gramStart"/>
-      <w:r>
-        <w:t>1999;86:948</w:t>
-      </w:r>
-      <w:proofErr w:type="gramEnd"/>
-      <w:r>
-        <w:t>–55. doi:</w:t>
-      </w:r>
-      <w:hyperlink r:id="rId32">
-        <w:r>
-          <w:rPr>
-            <w:rStyle w:val="Hyperlink"/>
-          </w:rPr>
-          <w:t>10.1093/</w:t>
-        </w:r>
-        <w:proofErr w:type="spellStart"/>
-        <w:r>
-          <w:rPr>
-            <w:rStyle w:val="Hyperlink"/>
-          </w:rPr>
-          <w:t>biomet</w:t>
-        </w:r>
-        <w:proofErr w:type="spellEnd"/>
-        <w:r>
-          <w:rPr>
-            <w:rStyle w:val="Hyperlink"/>
-          </w:rPr>
-          <w:t>/86.4.948</w:t>
-        </w:r>
-      </w:hyperlink>
-      <w:r>
-        <w:t>.</w:t>
-      </w:r>
-    </w:p>
-    <w:p>
-      <w:pPr>
-        <w:pStyle w:val="BodyText"/>
-      </w:pPr>
-      <w:bookmarkStart w:id="38" w:name="ref-Roy2014b"/>
-      <w:bookmarkEnd w:id="37"/>
-      <w:r>
-        <w:t xml:space="preserve">[29] Roy A, </w:t>
-      </w:r>
-      <w:proofErr w:type="spellStart"/>
-      <w:r>
-        <w:t>Eisenhut</w:t>
-      </w:r>
-      <w:proofErr w:type="spellEnd"/>
-      <w:r>
-        <w:t xml:space="preserve"> M, Harris RJ, Rodrigues LC, Sridhar S, </w:t>
-      </w:r>
-      <w:proofErr w:type="spellStart"/>
-      <w:r>
-        <w:t>Habermann</w:t>
-      </w:r>
-      <w:proofErr w:type="spellEnd"/>
-      <w:r>
-        <w:t xml:space="preserve"> S, et al. Effect of BCG vaccination against Mycobacterium tuberculosis infection in children: systematic review and meta-analysis. BMJ (Clinical Research Ed) 2014;</w:t>
-      </w:r>
-      <w:proofErr w:type="gramStart"/>
-      <w:r>
-        <w:t>349:g</w:t>
-      </w:r>
-      <w:proofErr w:type="gramEnd"/>
-      <w:r>
-        <w:t>4643. doi:</w:t>
+        <w:t>[28] Barnard J, Rubin DB. Small-sample degrees of freedom with multiple imputation. Biometrika 1999;86:948–55. doi:</w:t>
       </w:r>
       <w:hyperlink r:id="rId33">
         <w:r>
           <w:rPr>
             <w:rStyle w:val="Hyperlink"/>
           </w:rPr>
-          <w:t>10.1136/</w:t>
-        </w:r>
-        <w:proofErr w:type="gramStart"/>
-        <w:r>
-          <w:rPr>
-            <w:rStyle w:val="Hyperlink"/>
-          </w:rPr>
-          <w:t>bmj.g</w:t>
-        </w:r>
-        <w:proofErr w:type="gramEnd"/>
-        <w:r>
-          <w:rPr>
-            <w:rStyle w:val="Hyperlink"/>
-          </w:rPr>
-          <w:t>4643</w:t>
+          <w:t>10.1093/biomet/86.4.948</w:t>
         </w:r>
       </w:hyperlink>
       <w:r>
@@ -10247,71 +9416,38 @@
       <w:pPr>
         <w:pStyle w:val="BodyText"/>
       </w:pPr>
-      <w:bookmarkStart w:id="39" w:name="ref-Kandasamy2016"/>
-      <w:bookmarkEnd w:id="38"/>
-      <w:r>
-        <w:t xml:space="preserve">[30] Kandasamy R, </w:t>
-      </w:r>
-      <w:proofErr w:type="spellStart"/>
-      <w:r>
-        <w:t>Voysey</w:t>
-      </w:r>
-      <w:proofErr w:type="spellEnd"/>
-      <w:r>
-        <w:t xml:space="preserve"> M, McQuaid F, </w:t>
-      </w:r>
-      <w:proofErr w:type="spellStart"/>
-      <w:r>
-        <w:t>Nie</w:t>
-      </w:r>
-      <w:proofErr w:type="spellEnd"/>
-      <w:r>
-        <w:t xml:space="preserve"> K de, Ryan R, Orr O, et al. Non-specific immunological effects of selected routine childhood </w:t>
-      </w:r>
-      <w:proofErr w:type="spellStart"/>
-      <w:r>
-        <w:t>immunisations</w:t>
-      </w:r>
-      <w:proofErr w:type="spellEnd"/>
-      <w:r>
-        <w:t xml:space="preserve">: systematic review. </w:t>
-      </w:r>
-      <w:proofErr w:type="spellStart"/>
-      <w:r>
-        <w:t>Bmj</w:t>
-      </w:r>
-      <w:proofErr w:type="spellEnd"/>
-      <w:r>
-        <w:t xml:space="preserve"> </w:t>
-      </w:r>
-      <w:proofErr w:type="gramStart"/>
-      <w:r>
-        <w:t>2016:i</w:t>
-      </w:r>
-      <w:proofErr w:type="gramEnd"/>
-      <w:r>
-        <w:t>5225. doi:</w:t>
+      <w:bookmarkStart w:id="38" w:name="ref-Roy2014b"/>
+      <w:bookmarkEnd w:id="37"/>
+      <w:r>
+        <w:t>[29] Roy A, Eisenhut M, Harris RJ, Rodrigues LC, Sridhar S, Habermann S, et al. Effect of BCG vaccination against Mycobacterium tuberculosis infection in children: systematic review and meta-analysis. BMJ (Clinical Research Ed) 2014;349:g4643. doi:</w:t>
       </w:r>
       <w:hyperlink r:id="rId34">
         <w:r>
           <w:rPr>
             <w:rStyle w:val="Hyperlink"/>
           </w:rPr>
-          <w:t>10.1136/</w:t>
+          <w:t>10.1136/bmj.g4643</w:t>
         </w:r>
-        <w:proofErr w:type="gramStart"/>
+      </w:hyperlink>
+      <w:r>
+        <w:t>.</w:t>
+      </w:r>
+    </w:p>
+    <w:p>
+      <w:pPr>
+        <w:pStyle w:val="BodyText"/>
+      </w:pPr>
+      <w:bookmarkStart w:id="39" w:name="ref-Kandasamy2016"/>
+      <w:bookmarkEnd w:id="38"/>
+      <w:r>
+        <w:t>[30] Kandasamy R, Voysey M, McQuaid F, Nie K de, Ryan R, Orr O, et al. Non-specific immunological effects of selected routine childhood immunisations: systematic review. Bmj 2016:i5225. doi:</w:t>
+      </w:r>
+      <w:hyperlink r:id="rId35">
         <w:r>
           <w:rPr>
             <w:rStyle w:val="Hyperlink"/>
           </w:rPr>
-          <w:t>bmj.i</w:t>
-        </w:r>
-        <w:proofErr w:type="gramEnd"/>
-        <w:r>
-          <w:rPr>
-            <w:rStyle w:val="Hyperlink"/>
-          </w:rPr>
-          <w:t>5225</w:t>
+          <w:t>10.1136/bmj.i5225</w:t>
         </w:r>
       </w:hyperlink>
       <w:r>
@@ -10325,17 +9461,9 @@
       <w:bookmarkStart w:id="40" w:name="ref-Pollard2017"/>
       <w:bookmarkEnd w:id="39"/>
       <w:r>
-        <w:t xml:space="preserve">[31] Pollard AJ, Finn A, Curtis N. Non-specific effects of vaccines: plausible and potentially important, but implications uncertain. Archives of Disease in Childhood </w:t>
-      </w:r>
-      <w:proofErr w:type="gramStart"/>
-      <w:r>
-        <w:t>2017:archdischild</w:t>
-      </w:r>
-      <w:proofErr w:type="gramEnd"/>
-      <w:r>
-        <w:t>–2015–310282. doi:</w:t>
-      </w:r>
-      <w:hyperlink r:id="rId35">
+        <w:t>[31] Pollard AJ, Finn A, Curtis N. Non-specific effects of vaccines: plausible and potentially important, but implications uncertain. Archives of Disease in Childhood 2017:archdischild–2015–310282. doi:</w:t>
+      </w:r>
+      <w:hyperlink r:id="rId36">
         <w:r>
           <w:rPr>
             <w:rStyle w:val="Hyperlink"/>
